--- a/условие_задачи.docx
+++ b/условие_задачи.docx
@@ -40,7 +40,37 @@
           <w:sz w:val="28"/>
           <w:szCs w:val="28"/>
         </w:rPr>
-        <w:t xml:space="preserve"> базу данных «Мир Путешествий» для комплексного анализа взаимосвязей между туристами, посещенными местами и достопримечательностями.</w:t>
+        <w:t xml:space="preserve"> базу данных «</w:t>
+      </w:r>
+      <w:proofErr w:type="spellStart"/>
+      <w:r>
+        <w:rPr>
+          <w:rStyle w:val="a3"/>
+          <w:color w:val="404040"/>
+          <w:sz w:val="28"/>
+          <w:szCs w:val="28"/>
+        </w:rPr>
+        <w:t>Путешестви</w:t>
+      </w:r>
+      <w:proofErr w:type="spellEnd"/>
+      <w:r>
+        <w:rPr>
+          <w:rStyle w:val="a3"/>
+          <w:color w:val="404040"/>
+          <w:sz w:val="28"/>
+          <w:szCs w:val="28"/>
+          <w:lang w:val="ru-RU"/>
+        </w:rPr>
+        <w:t>я</w:t>
+      </w:r>
+      <w:r>
+        <w:rPr>
+          <w:rStyle w:val="a3"/>
+          <w:color w:val="404040"/>
+          <w:sz w:val="28"/>
+          <w:szCs w:val="28"/>
+        </w:rPr>
+        <w:t>» для комплексного анализа взаимосвязей между туристами, посещенными местами и достопримечательностями.</w:t>
       </w:r>
     </w:p>
     <w:p>
@@ -111,61 +141,16 @@
           <w:sz w:val="28"/>
           <w:szCs w:val="28"/>
         </w:rPr>
-        <w:t xml:space="preserve">, стиль путешествия: </w:t>
-      </w:r>
-      <w:proofErr w:type="spellStart"/>
-      <w:r>
-        <w:rPr>
-          <w:color w:val="404040"/>
-          <w:sz w:val="28"/>
-          <w:szCs w:val="28"/>
-        </w:rPr>
-        <w:t>adventure</w:t>
-      </w:r>
-      <w:proofErr w:type="spellEnd"/>
-      <w:r>
-        <w:rPr>
-          <w:color w:val="404040"/>
-          <w:sz w:val="28"/>
-          <w:szCs w:val="28"/>
-        </w:rPr>
-        <w:t xml:space="preserve">, </w:t>
-      </w:r>
-      <w:proofErr w:type="spellStart"/>
-      <w:r>
-        <w:rPr>
-          <w:color w:val="404040"/>
-          <w:sz w:val="28"/>
-          <w:szCs w:val="28"/>
-        </w:rPr>
-        <w:t>cultural</w:t>
-      </w:r>
-      <w:proofErr w:type="spellEnd"/>
-      <w:r>
-        <w:rPr>
-          <w:color w:val="404040"/>
-          <w:sz w:val="28"/>
-          <w:szCs w:val="28"/>
-        </w:rPr>
-        <w:t xml:space="preserve">, </w:t>
-      </w:r>
-      <w:proofErr w:type="spellStart"/>
-      <w:r>
-        <w:rPr>
-          <w:color w:val="404040"/>
-          <w:sz w:val="28"/>
-          <w:szCs w:val="28"/>
-        </w:rPr>
-        <w:t>luxury</w:t>
-      </w:r>
-      <w:proofErr w:type="spellEnd"/>
-      <w:r>
-        <w:rPr>
-          <w:color w:val="404040"/>
-          <w:sz w:val="28"/>
-          <w:szCs w:val="28"/>
-        </w:rPr>
-        <w:t xml:space="preserve"> и др.)</w:t>
+        <w:t>, стиль путешествия</w:t>
+      </w:r>
+      <w:r>
+        <w:rPr>
+          <w:color w:val="404040"/>
+          <w:sz w:val="28"/>
+          <w:szCs w:val="28"/>
+          <w:lang w:val="ru-RU"/>
+        </w:rPr>
+        <w:t>)</w:t>
       </w:r>
     </w:p>
     <w:p>
@@ -388,7 +373,6 @@
         <w:shd w:val="clear" w:color="auto" w:fill="FFFFFF"/>
         <w:spacing w:before="0" w:beforeAutospacing="0" w:after="0" w:afterAutospacing="0" w:line="429" w:lineRule="atLeast"/>
         <w:rPr>
-          <w:color w:val="404040"/>
           <w:sz w:val="28"/>
           <w:szCs w:val="28"/>
         </w:rPr>
@@ -412,51 +396,6 @@
         </w:rPr>
         <w:t> (определяет расположение достопримечательностей в городах)</w:t>
       </w:r>
-    </w:p>
-    <w:p>
-      <w:pPr>
-        <w:pStyle w:val="ds-markdown-paragraph"/>
-        <w:numPr>
-          <w:ilvl w:val="0"/>
-          <w:numId w:val="2"/>
-        </w:numPr>
-        <w:shd w:val="clear" w:color="auto" w:fill="FFFFFF"/>
-        <w:spacing w:before="0" w:beforeAutospacing="0" w:after="0" w:afterAutospacing="0" w:line="429" w:lineRule="atLeast"/>
-        <w:rPr>
-          <w:color w:val="404040"/>
-          <w:sz w:val="28"/>
-          <w:szCs w:val="28"/>
-        </w:rPr>
-      </w:pPr>
-      <w:proofErr w:type="spellStart"/>
-      <w:r>
-        <w:rPr>
-          <w:rStyle w:val="a3"/>
-          <w:color w:val="404040"/>
-          <w:sz w:val="28"/>
-          <w:szCs w:val="28"/>
-        </w:rPr>
-        <w:t>Recommends</w:t>
-      </w:r>
-      <w:proofErr w:type="spellEnd"/>
-      <w:r>
-        <w:rPr>
-          <w:color w:val="404040"/>
-          <w:sz w:val="28"/>
-          <w:szCs w:val="28"/>
-        </w:rPr>
-        <w:t> (рекомендации туристов с атрибутами: оценка, комментарий, дата посещения)</w:t>
-      </w:r>
-    </w:p>
-    <w:p>
-      <w:pPr>
-        <w:rPr>
-          <w:rFonts w:ascii="Times New Roman" w:hAnsi="Times New Roman" w:cs="Times New Roman"/>
-          <w:sz w:val="28"/>
-          <w:szCs w:val="28"/>
-          <w:lang w:val="ru-BY"/>
-        </w:rPr>
-      </w:pPr>
     </w:p>
     <w:sectPr>
       <w:pgSz w:w="11906" w:h="16838"/>
@@ -1214,7 +1153,7 @@
       <w:rFonts w:ascii="Times New Roman" w:eastAsia="Times New Roman" w:hAnsi="Times New Roman" w:cs="Times New Roman"/>
       <w:sz w:val="24"/>
       <w:szCs w:val="24"/>
-      <w:lang w:val="ru-BY" w:eastAsia="ru-BY"/>
+      <w:lang w:eastAsia="ru-BY"/>
     </w:rPr>
   </w:style>
   <w:style w:type="character" w:styleId="a3">
